--- a/1_Templated Entries/READY/MusilRobert/MusilRobert_TemplatedCW.docx
+++ b/1_Templated Entries/READY/MusilRobert/MusilRobert_TemplatedCW.docx
@@ -1,6 +1,6 @@
 
 <file path=word/document.xml><?xml version="1.0" encoding="utf-8"?>
-<w:document xmlns:wpc="http://schemas.microsoft.com/office/word/2010/wordprocessingCanvas" xmlns:mo="http://schemas.microsoft.com/office/mac/office/2008/main" xmlns:mc="http://schemas.openxmlformats.org/markup-compatibility/2006" xmlns:mv="urn:schemas-microsoft-com:mac:vml" xmlns:o="urn:schemas-microsoft-com:office:office" xmlns:r="http://schemas.openxmlformats.org/officeDocument/2006/relationships" xmlns:m="http://schemas.openxmlformats.org/officeDocument/2006/math" xmlns:v="urn:schemas-microsoft-com:vml" xmlns:wp14="http://schemas.microsoft.com/office/word/2010/wordprocessingDrawing" xmlns:wp="http://schemas.openxmlformats.org/drawingml/2006/wordprocessingDrawing" xmlns:w10="urn:schemas-microsoft-com:office:word" xmlns:w="http://schemas.openxmlformats.org/wordprocessingml/2006/main" xmlns:w14="http://schemas.microsoft.com/office/word/2010/wordml" xmlns:w15="http://schemas.microsoft.com/office/word/2012/wordml" xmlns:wpg="http://schemas.microsoft.com/office/word/2010/wordprocessingGroup" xmlns:wpi="http://schemas.microsoft.com/office/word/2010/wordprocessingInk" xmlns:wne="http://schemas.microsoft.com/office/word/2006/wordml" xmlns:wps="http://schemas.microsoft.com/office/word/2010/wordprocessingShape" mc:Ignorable="w14 w15 wp14">
+<w:document xmlns:wpc="http://schemas.microsoft.com/office/word/2010/wordprocessingCanvas" xmlns:cx="http://schemas.microsoft.com/office/drawing/2014/chartex" xmlns:cx1="http://schemas.microsoft.com/office/drawing/2015/9/8/chartex" xmlns:mc="http://schemas.openxmlformats.org/markup-compatibility/2006" xmlns:o="urn:schemas-microsoft-com:office:office" xmlns:r="http://schemas.openxmlformats.org/officeDocument/2006/relationships" xmlns:m="http://schemas.openxmlformats.org/officeDocument/2006/math" xmlns:v="urn:schemas-microsoft-com:vml" xmlns:wp14="http://schemas.microsoft.com/office/word/2010/wordprocessingDrawing" xmlns:wp="http://schemas.openxmlformats.org/drawingml/2006/wordprocessingDrawing" xmlns:w10="urn:schemas-microsoft-com:office:word" xmlns:w="http://schemas.openxmlformats.org/wordprocessingml/2006/main" xmlns:w14="http://schemas.microsoft.com/office/word/2010/wordml" xmlns:w15="http://schemas.microsoft.com/office/word/2012/wordml" xmlns:w16se="http://schemas.microsoft.com/office/word/2015/wordml/symex" xmlns:wpg="http://schemas.microsoft.com/office/word/2010/wordprocessingGroup" xmlns:wpi="http://schemas.microsoft.com/office/word/2010/wordprocessingInk" xmlns:wne="http://schemas.microsoft.com/office/word/2006/wordml" xmlns:wps="http://schemas.microsoft.com/office/word/2010/wordprocessingShape" mc:Ignorable="w14 w15 w16se wp14">
   <w:body>
     <w:tbl>
       <w:tblPr>
@@ -433,12 +433,6 @@
                   <w:t>) (1930–1932) is nowadays considered one of the most important novels of the twentieth century. Born in the Austrian city of Klagenfurt, Musil spent most of his life in Vienna and Berlin. When Austria became part of the Third Reich in 1938, he and his Jewish wife Martha escaped to Switzerland, where he died in Geneva in 1942.</w:t>
                 </w:r>
               </w:p>
-              <w:p/>
-              <w:p>
-                <w:r>
-                  <w:t>Musil was born the only son of the engineer and professor Alfred Musil and his wife Hermine in Klagenfurt. The first decade of his life was influenced by many relocations of the family within the borders of the Austro-Hungarian Empire, a recurring life-threatening sickness, and frequent conflicts with his parents. As a result, he was sent to military boarding schools, where he had his first sexual experiences including visits to prostitutes as well as homoerotic and sadistic encounters with his fellow cadets.</w:t>
-                </w:r>
-              </w:p>
             </w:tc>
           </w:sdtContent>
         </w:sdt>
@@ -495,6 +489,13 @@
                   <w:t>Timeline.jpg</w:t>
                 </w:r>
               </w:p>
+              <w:p>
+                <w:r>
+                  <w:t>Source: provided by the contributor</w:t>
+                </w:r>
+                <w:bookmarkStart w:id="0" w:name="_GoBack"/>
+                <w:bookmarkEnd w:id="0"/>
+              </w:p>
               <w:p/>
               <w:p>
                 <w:r>
@@ -504,14 +505,7 @@
                   <w:rPr>
                     <w:i/>
                   </w:rPr>
-                  <w:t xml:space="preserve">Die Verwirrungen des Zöglings </w:t>
-                </w:r>
-                <w:r>
-                  <w:rPr>
-                    <w:i/>
-                  </w:rPr>
-                  <w:lastRenderedPageBreak/>
-                  <w:t>Törleß</w:t>
+                  <w:t>Die Verwirrungen des Zöglings Törleß</w:t>
                 </w:r>
                 <w:r>
                   <w:t xml:space="preserve"> (</w:t>
@@ -529,7 +523,11 @@
                   <w:t>go</w:t>
                 </w:r>
                 <w:r>
-                  <w:t>es along with his coming-of-age. The novel looks beneath the disciplinary facade of the institution responsible for the education of the Empire’s future elite and reveals a world of sexual and moral confusion. While many contemporary critics rejected his debut as obscene, it was later celebrated as anticipation of the rise of fascism and National Socialism. The immediate success of the novel was owed to the leading critic Alfred Kerr, who supported Musil in his search for a publisher and with an emphatic review after the novel’s release.</w:t>
+                  <w:t xml:space="preserve">es along with his coming-of-age. The novel looks beneath the disciplinary facade of the institution responsible for the education of the Empire’s future elite and reveals a world of sexual and moral confusion. While many contemporary critics rejected his debut as obscene, it was later celebrated </w:t>
+                </w:r>
+                <w:r>
+                  <w:lastRenderedPageBreak/>
+                  <w:t>as anticipation of the rise of fascism and National Socialism. The immediate success of the novel was owed to the leading critic Alfred Kerr, who supported Musil in his search for a publisher and with an emphatic review after the novel’s release.</w:t>
                 </w:r>
               </w:p>
               <w:p>
@@ -638,11 +636,7 @@
                   <w:t xml:space="preserve">Der Mann ohne Eigenschaften </w:t>
                 </w:r>
                 <w:r>
-                  <w:t xml:space="preserve">in 1943. After her </w:t>
-                </w:r>
-                <w:r>
-                  <w:lastRenderedPageBreak/>
-                  <w:t>death, the journalist Adolf Frisé took over the editorial post and since 1955, he published Musil’s collected oevre in collaboration with the Rowohlt Verlag.</w:t>
+                  <w:t>in 1943. After her death, the journalist Adolf Frisé took over the editorial post and since 1955, he published Musil’s collected oevre in collaboration with the Rowohlt Verlag.</w:t>
                 </w:r>
               </w:p>
               <w:p>
@@ -653,6 +647,7 @@
               <w:p>
                 <w:pPr>
                   <w:pStyle w:val="Heading1"/>
+                  <w:spacing w:after="0"/>
                   <w:outlineLvl w:val="0"/>
                 </w:pPr>
                 <w:r>
@@ -695,6 +690,7 @@
                   <w:rPr>
                     <w:i/>
                   </w:rPr>
+                  <w:lastRenderedPageBreak/>
                   <w:t>Die Schwärmer</w:t>
                 </w:r>
                 <w:r>
@@ -890,7 +886,7 @@
 </file>
 
 <file path=word/endnotes.xml><?xml version="1.0" encoding="utf-8"?>
-<w:endnotes xmlns:wpc="http://schemas.microsoft.com/office/word/2010/wordprocessingCanvas" xmlns:mo="http://schemas.microsoft.com/office/mac/office/2008/main" xmlns:mc="http://schemas.openxmlformats.org/markup-compatibility/2006" xmlns:mv="urn:schemas-microsoft-com:mac:vml" xmlns:o="urn:schemas-microsoft-com:office:office" xmlns:r="http://schemas.openxmlformats.org/officeDocument/2006/relationships" xmlns:m="http://schemas.openxmlformats.org/officeDocument/2006/math" xmlns:v="urn:schemas-microsoft-com:vml" xmlns:wp14="http://schemas.microsoft.com/office/word/2010/wordprocessingDrawing" xmlns:wp="http://schemas.openxmlformats.org/drawingml/2006/wordprocessingDrawing" xmlns:w10="urn:schemas-microsoft-com:office:word" xmlns:w="http://schemas.openxmlformats.org/wordprocessingml/2006/main" xmlns:w14="http://schemas.microsoft.com/office/word/2010/wordml" xmlns:w15="http://schemas.microsoft.com/office/word/2012/wordml" xmlns:wpg="http://schemas.microsoft.com/office/word/2010/wordprocessingGroup" xmlns:wpi="http://schemas.microsoft.com/office/word/2010/wordprocessingInk" xmlns:wne="http://schemas.microsoft.com/office/word/2006/wordml" xmlns:wps="http://schemas.microsoft.com/office/word/2010/wordprocessingShape" mc:Ignorable="w14 w15 wp14">
+<w:endnotes xmlns:wpc="http://schemas.microsoft.com/office/word/2010/wordprocessingCanvas" xmlns:cx="http://schemas.microsoft.com/office/drawing/2014/chartex" xmlns:cx1="http://schemas.microsoft.com/office/drawing/2015/9/8/chartex" xmlns:mc="http://schemas.openxmlformats.org/markup-compatibility/2006" xmlns:o="urn:schemas-microsoft-com:office:office" xmlns:r="http://schemas.openxmlformats.org/officeDocument/2006/relationships" xmlns:m="http://schemas.openxmlformats.org/officeDocument/2006/math" xmlns:v="urn:schemas-microsoft-com:vml" xmlns:wp14="http://schemas.microsoft.com/office/word/2010/wordprocessingDrawing" xmlns:wp="http://schemas.openxmlformats.org/drawingml/2006/wordprocessingDrawing" xmlns:w10="urn:schemas-microsoft-com:office:word" xmlns:w="http://schemas.openxmlformats.org/wordprocessingml/2006/main" xmlns:w14="http://schemas.microsoft.com/office/word/2010/wordml" xmlns:w15="http://schemas.microsoft.com/office/word/2012/wordml" xmlns:w16se="http://schemas.microsoft.com/office/word/2015/wordml/symex" xmlns:wpg="http://schemas.microsoft.com/office/word/2010/wordprocessingGroup" xmlns:wpi="http://schemas.microsoft.com/office/word/2010/wordprocessingInk" xmlns:wne="http://schemas.microsoft.com/office/word/2006/wordml" xmlns:wps="http://schemas.microsoft.com/office/word/2010/wordprocessingShape" mc:Ignorable="w14 w15 w16se wp14">
   <w:endnote w:type="separator" w:id="-1">
     <w:p>
       <w:pPr>
@@ -915,7 +911,7 @@
 </file>
 
 <file path=word/footnotes.xml><?xml version="1.0" encoding="utf-8"?>
-<w:footnotes xmlns:wpc="http://schemas.microsoft.com/office/word/2010/wordprocessingCanvas" xmlns:mo="http://schemas.microsoft.com/office/mac/office/2008/main" xmlns:mc="http://schemas.openxmlformats.org/markup-compatibility/2006" xmlns:mv="urn:schemas-microsoft-com:mac:vml" xmlns:o="urn:schemas-microsoft-com:office:office" xmlns:r="http://schemas.openxmlformats.org/officeDocument/2006/relationships" xmlns:m="http://schemas.openxmlformats.org/officeDocument/2006/math" xmlns:v="urn:schemas-microsoft-com:vml" xmlns:wp14="http://schemas.microsoft.com/office/word/2010/wordprocessingDrawing" xmlns:wp="http://schemas.openxmlformats.org/drawingml/2006/wordprocessingDrawing" xmlns:w10="urn:schemas-microsoft-com:office:word" xmlns:w="http://schemas.openxmlformats.org/wordprocessingml/2006/main" xmlns:w14="http://schemas.microsoft.com/office/word/2010/wordml" xmlns:w15="http://schemas.microsoft.com/office/word/2012/wordml" xmlns:wpg="http://schemas.microsoft.com/office/word/2010/wordprocessingGroup" xmlns:wpi="http://schemas.microsoft.com/office/word/2010/wordprocessingInk" xmlns:wne="http://schemas.microsoft.com/office/word/2006/wordml" xmlns:wps="http://schemas.microsoft.com/office/word/2010/wordprocessingShape" mc:Ignorable="w14 w15 wp14">
+<w:footnotes xmlns:wpc="http://schemas.microsoft.com/office/word/2010/wordprocessingCanvas" xmlns:cx="http://schemas.microsoft.com/office/drawing/2014/chartex" xmlns:cx1="http://schemas.microsoft.com/office/drawing/2015/9/8/chartex" xmlns:mc="http://schemas.openxmlformats.org/markup-compatibility/2006" xmlns:o="urn:schemas-microsoft-com:office:office" xmlns:r="http://schemas.openxmlformats.org/officeDocument/2006/relationships" xmlns:m="http://schemas.openxmlformats.org/officeDocument/2006/math" xmlns:v="urn:schemas-microsoft-com:vml" xmlns:wp14="http://schemas.microsoft.com/office/word/2010/wordprocessingDrawing" xmlns:wp="http://schemas.openxmlformats.org/drawingml/2006/wordprocessingDrawing" xmlns:w10="urn:schemas-microsoft-com:office:word" xmlns:w="http://schemas.openxmlformats.org/wordprocessingml/2006/main" xmlns:w14="http://schemas.microsoft.com/office/word/2010/wordml" xmlns:w15="http://schemas.microsoft.com/office/word/2012/wordml" xmlns:w16se="http://schemas.microsoft.com/office/word/2015/wordml/symex" xmlns:wpg="http://schemas.microsoft.com/office/word/2010/wordprocessingGroup" xmlns:wpi="http://schemas.microsoft.com/office/word/2010/wordprocessingInk" xmlns:wne="http://schemas.microsoft.com/office/word/2006/wordml" xmlns:wps="http://schemas.microsoft.com/office/word/2010/wordprocessingShape" mc:Ignorable="w14 w15 w16se wp14">
   <w:footnote w:type="separator" w:id="-1">
     <w:p>
       <w:pPr>
@@ -940,7 +936,7 @@
 </file>
 
 <file path=word/header1.xml><?xml version="1.0" encoding="utf-8"?>
-<w:hdr xmlns:wpc="http://schemas.microsoft.com/office/word/2010/wordprocessingCanvas" xmlns:mo="http://schemas.microsoft.com/office/mac/office/2008/main" xmlns:mc="http://schemas.openxmlformats.org/markup-compatibility/2006" xmlns:mv="urn:schemas-microsoft-com:mac:vml" xmlns:o="urn:schemas-microsoft-com:office:office" xmlns:r="http://schemas.openxmlformats.org/officeDocument/2006/relationships" xmlns:m="http://schemas.openxmlformats.org/officeDocument/2006/math" xmlns:v="urn:schemas-microsoft-com:vml" xmlns:wp14="http://schemas.microsoft.com/office/word/2010/wordprocessingDrawing" xmlns:wp="http://schemas.openxmlformats.org/drawingml/2006/wordprocessingDrawing" xmlns:w10="urn:schemas-microsoft-com:office:word" xmlns:w="http://schemas.openxmlformats.org/wordprocessingml/2006/main" xmlns:w14="http://schemas.microsoft.com/office/word/2010/wordml" xmlns:w15="http://schemas.microsoft.com/office/word/2012/wordml" xmlns:wpg="http://schemas.microsoft.com/office/word/2010/wordprocessingGroup" xmlns:wpi="http://schemas.microsoft.com/office/word/2010/wordprocessingInk" xmlns:wne="http://schemas.microsoft.com/office/word/2006/wordml" xmlns:wps="http://schemas.microsoft.com/office/word/2010/wordprocessingShape" mc:Ignorable="w14 w15 wp14">
+<w:hdr xmlns:wpc="http://schemas.microsoft.com/office/word/2010/wordprocessingCanvas" xmlns:cx="http://schemas.microsoft.com/office/drawing/2014/chartex" xmlns:cx1="http://schemas.microsoft.com/office/drawing/2015/9/8/chartex" xmlns:mc="http://schemas.openxmlformats.org/markup-compatibility/2006" xmlns:o="urn:schemas-microsoft-com:office:office" xmlns:r="http://schemas.openxmlformats.org/officeDocument/2006/relationships" xmlns:m="http://schemas.openxmlformats.org/officeDocument/2006/math" xmlns:v="urn:schemas-microsoft-com:vml" xmlns:wp14="http://schemas.microsoft.com/office/word/2010/wordprocessingDrawing" xmlns:wp="http://schemas.openxmlformats.org/drawingml/2006/wordprocessingDrawing" xmlns:w10="urn:schemas-microsoft-com:office:word" xmlns:w="http://schemas.openxmlformats.org/wordprocessingml/2006/main" xmlns:w14="http://schemas.microsoft.com/office/word/2010/wordml" xmlns:w15="http://schemas.microsoft.com/office/word/2012/wordml" xmlns:w16se="http://schemas.microsoft.com/office/word/2015/wordml/symex" xmlns:wpg="http://schemas.microsoft.com/office/word/2010/wordprocessingGroup" xmlns:wpi="http://schemas.microsoft.com/office/word/2010/wordprocessingInk" xmlns:wne="http://schemas.microsoft.com/office/word/2006/wordml" xmlns:wps="http://schemas.microsoft.com/office/word/2010/wordprocessingShape" mc:Ignorable="w14 w15 w16se wp14">
   <w:p>
     <w:pPr>
       <w:pStyle w:val="Header"/>
@@ -975,8 +971,8 @@
 </file>
 
 <file path=word/numbering.xml><?xml version="1.0" encoding="utf-8"?>
-<w:numbering xmlns:wpc="http://schemas.microsoft.com/office/word/2010/wordprocessingCanvas" xmlns:mo="http://schemas.microsoft.com/office/mac/office/2008/main" xmlns:mc="http://schemas.openxmlformats.org/markup-compatibility/2006" xmlns:mv="urn:schemas-microsoft-com:mac:vml" xmlns:o="urn:schemas-microsoft-com:office:office" xmlns:r="http://schemas.openxmlformats.org/officeDocument/2006/relationships" xmlns:m="http://schemas.openxmlformats.org/officeDocument/2006/math" xmlns:v="urn:schemas-microsoft-com:vml" xmlns:wp14="http://schemas.microsoft.com/office/word/2010/wordprocessingDrawing" xmlns:wp="http://schemas.openxmlformats.org/drawingml/2006/wordprocessingDrawing" xmlns:w10="urn:schemas-microsoft-com:office:word" xmlns:w="http://schemas.openxmlformats.org/wordprocessingml/2006/main" xmlns:w14="http://schemas.microsoft.com/office/word/2010/wordml" xmlns:w15="http://schemas.microsoft.com/office/word/2012/wordml" xmlns:wpg="http://schemas.microsoft.com/office/word/2010/wordprocessingGroup" xmlns:wpi="http://schemas.microsoft.com/office/word/2010/wordprocessingInk" xmlns:wne="http://schemas.microsoft.com/office/word/2006/wordml" xmlns:wps="http://schemas.microsoft.com/office/word/2010/wordprocessingShape" mc:Ignorable="w14 w15 wp14">
-  <w:abstractNum w:abstractNumId="0">
+<w:numbering xmlns:wpc="http://schemas.microsoft.com/office/word/2010/wordprocessingCanvas" xmlns:cx="http://schemas.microsoft.com/office/drawing/2014/chartex" xmlns:cx1="http://schemas.microsoft.com/office/drawing/2015/9/8/chartex" xmlns:mc="http://schemas.openxmlformats.org/markup-compatibility/2006" xmlns:o="urn:schemas-microsoft-com:office:office" xmlns:r="http://schemas.openxmlformats.org/officeDocument/2006/relationships" xmlns:m="http://schemas.openxmlformats.org/officeDocument/2006/math" xmlns:v="urn:schemas-microsoft-com:vml" xmlns:wp14="http://schemas.microsoft.com/office/word/2010/wordprocessingDrawing" xmlns:wp="http://schemas.openxmlformats.org/drawingml/2006/wordprocessingDrawing" xmlns:w10="urn:schemas-microsoft-com:office:word" xmlns:w="http://schemas.openxmlformats.org/wordprocessingml/2006/main" xmlns:w14="http://schemas.microsoft.com/office/word/2010/wordml" xmlns:w15="http://schemas.microsoft.com/office/word/2012/wordml" xmlns:w16se="http://schemas.microsoft.com/office/word/2015/wordml/symex" xmlns:wpg="http://schemas.microsoft.com/office/word/2010/wordprocessingGroup" xmlns:wpi="http://schemas.microsoft.com/office/word/2010/wordprocessingInk" xmlns:wne="http://schemas.microsoft.com/office/word/2006/wordml" xmlns:wps="http://schemas.microsoft.com/office/word/2010/wordprocessingShape" mc:Ignorable="w14 w15 w16se wp14">
+  <w:abstractNum w:abstractNumId="0" w15:restartNumberingAfterBreak="0">
     <w:nsid w:val="FFFFFF7C"/>
     <w:multiLevelType w:val="singleLevel"/>
     <w:tmpl w:val="5CAEDC70"/>
@@ -993,7 +989,7 @@
       </w:pPr>
     </w:lvl>
   </w:abstractNum>
-  <w:abstractNum w:abstractNumId="1">
+  <w:abstractNum w:abstractNumId="1" w15:restartNumberingAfterBreak="0">
     <w:nsid w:val="FFFFFF7D"/>
     <w:multiLevelType w:val="singleLevel"/>
     <w:tmpl w:val="CB82AE52"/>
@@ -1010,7 +1006,7 @@
       </w:pPr>
     </w:lvl>
   </w:abstractNum>
-  <w:abstractNum w:abstractNumId="2">
+  <w:abstractNum w:abstractNumId="2" w15:restartNumberingAfterBreak="0">
     <w:nsid w:val="FFFFFF7E"/>
     <w:multiLevelType w:val="singleLevel"/>
     <w:tmpl w:val="EF18297C"/>
@@ -1027,7 +1023,7 @@
       </w:pPr>
     </w:lvl>
   </w:abstractNum>
-  <w:abstractNum w:abstractNumId="3">
+  <w:abstractNum w:abstractNumId="3" w15:restartNumberingAfterBreak="0">
     <w:nsid w:val="FFFFFF7F"/>
     <w:multiLevelType w:val="singleLevel"/>
     <w:tmpl w:val="7270D748"/>
@@ -1044,7 +1040,7 @@
       </w:pPr>
     </w:lvl>
   </w:abstractNum>
-  <w:abstractNum w:abstractNumId="4">
+  <w:abstractNum w:abstractNumId="4" w15:restartNumberingAfterBreak="0">
     <w:nsid w:val="FFFFFF80"/>
     <w:multiLevelType w:val="singleLevel"/>
     <w:tmpl w:val="BA6448E2"/>
@@ -1064,7 +1060,7 @@
       </w:rPr>
     </w:lvl>
   </w:abstractNum>
-  <w:abstractNum w:abstractNumId="5">
+  <w:abstractNum w:abstractNumId="5" w15:restartNumberingAfterBreak="0">
     <w:nsid w:val="FFFFFF81"/>
     <w:multiLevelType w:val="singleLevel"/>
     <w:tmpl w:val="AA261778"/>
@@ -1084,7 +1080,7 @@
       </w:rPr>
     </w:lvl>
   </w:abstractNum>
-  <w:abstractNum w:abstractNumId="6">
+  <w:abstractNum w:abstractNumId="6" w15:restartNumberingAfterBreak="0">
     <w:nsid w:val="FFFFFF82"/>
     <w:multiLevelType w:val="singleLevel"/>
     <w:tmpl w:val="81CAAE20"/>
@@ -1104,7 +1100,7 @@
       </w:rPr>
     </w:lvl>
   </w:abstractNum>
-  <w:abstractNum w:abstractNumId="7">
+  <w:abstractNum w:abstractNumId="7" w15:restartNumberingAfterBreak="0">
     <w:nsid w:val="FFFFFF83"/>
     <w:multiLevelType w:val="singleLevel"/>
     <w:tmpl w:val="85A80894"/>
@@ -1124,7 +1120,7 @@
       </w:rPr>
     </w:lvl>
   </w:abstractNum>
-  <w:abstractNum w:abstractNumId="8">
+  <w:abstractNum w:abstractNumId="8" w15:restartNumberingAfterBreak="0">
     <w:nsid w:val="FFFFFF88"/>
     <w:multiLevelType w:val="singleLevel"/>
     <w:tmpl w:val="41500A3A"/>
@@ -1141,7 +1137,7 @@
       </w:pPr>
     </w:lvl>
   </w:abstractNum>
-  <w:abstractNum w:abstractNumId="9">
+  <w:abstractNum w:abstractNumId="9" w15:restartNumberingAfterBreak="0">
     <w:nsid w:val="FFFFFF89"/>
     <w:multiLevelType w:val="singleLevel"/>
     <w:tmpl w:val="CEE47F98"/>
@@ -1161,7 +1157,7 @@
       </w:rPr>
     </w:lvl>
   </w:abstractNum>
-  <w:abstractNum w:abstractNumId="10">
+  <w:abstractNum w:abstractNumId="10" w15:restartNumberingAfterBreak="0">
     <w:nsid w:val="00380122"/>
     <w:multiLevelType w:val="hybridMultilevel"/>
     <w:tmpl w:val="3D4A8B66"/>
@@ -1312,7 +1308,7 @@
 </file>
 
 <file path=word/styles.xml><?xml version="1.0" encoding="utf-8"?>
-<w:styles xmlns:mc="http://schemas.openxmlformats.org/markup-compatibility/2006" xmlns:r="http://schemas.openxmlformats.org/officeDocument/2006/relationships" xmlns:w="http://schemas.openxmlformats.org/wordprocessingml/2006/main" xmlns:w14="http://schemas.microsoft.com/office/word/2010/wordml" xmlns:w15="http://schemas.microsoft.com/office/word/2012/wordml" mc:Ignorable="w14 w15">
+<w:styles xmlns:mc="http://schemas.openxmlformats.org/markup-compatibility/2006" xmlns:r="http://schemas.openxmlformats.org/officeDocument/2006/relationships" xmlns:w="http://schemas.openxmlformats.org/wordprocessingml/2006/main" xmlns:w14="http://schemas.microsoft.com/office/word/2010/wordml" xmlns:w15="http://schemas.microsoft.com/office/word/2012/wordml" xmlns:w16se="http://schemas.microsoft.com/office/word/2015/wordml/symex" mc:Ignorable="w14 w15 w16se">
   <w:docDefaults>
     <w:rPrDefault>
       <w:rPr>
@@ -1328,7 +1324,7 @@
       </w:pPr>
     </w:pPrDefault>
   </w:docDefaults>
-  <w:latentStyles w:defLockedState="0" w:defUIPriority="99" w:defSemiHidden="0" w:defUnhideWhenUsed="0" w:defQFormat="0" w:count="380">
+  <w:latentStyles w:defLockedState="0" w:defUIPriority="99" w:defSemiHidden="0" w:defUnhideWhenUsed="0" w:defQFormat="0" w:count="371">
     <w:lsdException w:name="Normal" w:uiPriority="0" w:qFormat="1"/>
     <w:lsdException w:name="heading 1" w:uiPriority="9" w:qFormat="1"/>
     <w:lsdException w:name="heading 2" w:semiHidden="1" w:uiPriority="9" w:unhideWhenUsed="1" w:qFormat="1"/>
@@ -1485,15 +1481,6 @@
     <w:lsdException w:name="Balloon Text" w:semiHidden="1" w:unhideWhenUsed="1"/>
     <w:lsdException w:name="Table Grid" w:uiPriority="39"/>
     <w:lsdException w:name="Table Theme" w:semiHidden="1" w:unhideWhenUsed="1"/>
-    <w:lsdException w:name="Note Level 1" w:unhideWhenUsed="1"/>
-    <w:lsdException w:name="Note Level 2" w:unhideWhenUsed="1"/>
-    <w:lsdException w:name="Note Level 3" w:unhideWhenUsed="1"/>
-    <w:lsdException w:name="Note Level 4" w:unhideWhenUsed="1"/>
-    <w:lsdException w:name="Note Level 5" w:unhideWhenUsed="1"/>
-    <w:lsdException w:name="Note Level 6" w:unhideWhenUsed="1"/>
-    <w:lsdException w:name="Note Level 7" w:unhideWhenUsed="1"/>
-    <w:lsdException w:name="Note Level 8" w:unhideWhenUsed="1"/>
-    <w:lsdException w:name="Note Level 9" w:unhideWhenUsed="1"/>
     <w:lsdException w:name="Placeholder Text" w:semiHidden="1"/>
     <w:lsdException w:name="No Spacing" w:semiHidden="1" w:uiPriority="1" w:qFormat="1"/>
     <w:lsdException w:name="Light Shading" w:uiPriority="60"/>
@@ -1825,7 +1812,6 @@
       <w:spacing w:after="0" w:line="240" w:lineRule="auto"/>
     </w:pPr>
     <w:tblPr>
-      <w:tblInd w:w="0" w:type="dxa"/>
       <w:tblBorders>
         <w:top w:val="single" w:sz="4" w:space="0" w:color="auto"/>
         <w:left w:val="single" w:sz="4" w:space="0" w:color="auto"/>
@@ -1834,12 +1820,6 @@
         <w:insideH w:val="single" w:sz="4" w:space="0" w:color="auto"/>
         <w:insideV w:val="single" w:sz="4" w:space="0" w:color="auto"/>
       </w:tblBorders>
-      <w:tblCellMar>
-        <w:top w:w="0" w:type="dxa"/>
-        <w:left w:w="108" w:type="dxa"/>
-        <w:bottom w:w="0" w:type="dxa"/>
-        <w:right w:w="108" w:type="dxa"/>
-      </w:tblCellMar>
     </w:tblPr>
   </w:style>
   <w:style w:type="paragraph" w:customStyle="1" w:styleId="Referenceslist">
@@ -2039,7 +2019,7 @@
 </file>
 
 <file path=word/glossary/document.xml><?xml version="1.0" encoding="utf-8"?>
-<w:glossaryDocument xmlns:wpc="http://schemas.microsoft.com/office/word/2010/wordprocessingCanvas" xmlns:mo="http://schemas.microsoft.com/office/mac/office/2008/main" xmlns:mc="http://schemas.openxmlformats.org/markup-compatibility/2006" xmlns:mv="urn:schemas-microsoft-com:mac:vml" xmlns:o="urn:schemas-microsoft-com:office:office" xmlns:r="http://schemas.openxmlformats.org/officeDocument/2006/relationships" xmlns:m="http://schemas.openxmlformats.org/officeDocument/2006/math" xmlns:v="urn:schemas-microsoft-com:vml" xmlns:wp14="http://schemas.microsoft.com/office/word/2010/wordprocessingDrawing" xmlns:wp="http://schemas.openxmlformats.org/drawingml/2006/wordprocessingDrawing" xmlns:w10="urn:schemas-microsoft-com:office:word" xmlns:w="http://schemas.openxmlformats.org/wordprocessingml/2006/main" xmlns:w14="http://schemas.microsoft.com/office/word/2010/wordml" xmlns:w15="http://schemas.microsoft.com/office/word/2012/wordml" xmlns:wpg="http://schemas.microsoft.com/office/word/2010/wordprocessingGroup" xmlns:wpi="http://schemas.microsoft.com/office/word/2010/wordprocessingInk" xmlns:wne="http://schemas.microsoft.com/office/word/2006/wordml" xmlns:wps="http://schemas.microsoft.com/office/word/2010/wordprocessingShape" mc:Ignorable="w14 w15 wp14">
+<w:glossaryDocument xmlns:wpc="http://schemas.microsoft.com/office/word/2010/wordprocessingCanvas" xmlns:cx="http://schemas.microsoft.com/office/drawing/2014/chartex" xmlns:cx1="http://schemas.microsoft.com/office/drawing/2015/9/8/chartex" xmlns:mc="http://schemas.openxmlformats.org/markup-compatibility/2006" xmlns:o="urn:schemas-microsoft-com:office:office" xmlns:r="http://schemas.openxmlformats.org/officeDocument/2006/relationships" xmlns:m="http://schemas.openxmlformats.org/officeDocument/2006/math" xmlns:v="urn:schemas-microsoft-com:vml" xmlns:wp14="http://schemas.microsoft.com/office/word/2010/wordprocessingDrawing" xmlns:wp="http://schemas.openxmlformats.org/drawingml/2006/wordprocessingDrawing" xmlns:w10="urn:schemas-microsoft-com:office:word" xmlns:w="http://schemas.openxmlformats.org/wordprocessingml/2006/main" xmlns:w14="http://schemas.microsoft.com/office/word/2010/wordml" xmlns:w15="http://schemas.microsoft.com/office/word/2012/wordml" xmlns:w16se="http://schemas.microsoft.com/office/word/2015/wordml/symex" xmlns:wpg="http://schemas.microsoft.com/office/word/2010/wordprocessingGroup" xmlns:wpi="http://schemas.microsoft.com/office/word/2010/wordprocessingInk" xmlns:wne="http://schemas.microsoft.com/office/word/2006/wordml" xmlns:wps="http://schemas.microsoft.com/office/word/2010/wordprocessingShape" mc:Ignorable="w14 w15 w16se wp14">
   <w:docParts>
     <w:docPart>
       <w:docPartPr>
@@ -2410,27 +2390,27 @@
 </file>
 
 <file path=word/glossary/fontTable.xml><?xml version="1.0" encoding="utf-8"?>
-<w:fonts xmlns:mc="http://schemas.openxmlformats.org/markup-compatibility/2006" xmlns:r="http://schemas.openxmlformats.org/officeDocument/2006/relationships" xmlns:w="http://schemas.openxmlformats.org/wordprocessingml/2006/main" xmlns:w14="http://schemas.microsoft.com/office/word/2010/wordml" xmlns:w15="http://schemas.microsoft.com/office/word/2012/wordml" mc:Ignorable="w14 w15">
+<w:fonts xmlns:mc="http://schemas.openxmlformats.org/markup-compatibility/2006" xmlns:r="http://schemas.openxmlformats.org/officeDocument/2006/relationships" xmlns:w="http://schemas.openxmlformats.org/wordprocessingml/2006/main" xmlns:w14="http://schemas.microsoft.com/office/word/2010/wordml" xmlns:w15="http://schemas.microsoft.com/office/word/2012/wordml" xmlns:w16se="http://schemas.microsoft.com/office/word/2015/wordml/symex" mc:Ignorable="w14 w15 w16se">
   <w:font w:name="Symbol">
-    <w:panose1 w:val="00000000000000000000"/>
+    <w:panose1 w:val="05050102010706020507"/>
     <w:charset w:val="02"/>
-    <w:family w:val="auto"/>
+    <w:family w:val="roman"/>
     <w:pitch w:val="variable"/>
     <w:sig w:usb0="00000000" w:usb1="10000000" w:usb2="00000000" w:usb3="00000000" w:csb0="80000000" w:csb1="00000000"/>
   </w:font>
   <w:font w:name="Times New Roman">
     <w:panose1 w:val="02020603050405020304"/>
     <w:charset w:val="00"/>
-    <w:family w:val="auto"/>
+    <w:family w:val="roman"/>
     <w:pitch w:val="variable"/>
-    <w:sig w:usb0="E0002AEF" w:usb1="C0007841" w:usb2="00000009" w:usb3="00000000" w:csb0="000001FF" w:csb1="00000000"/>
+    <w:sig w:usb0="E0002EFF" w:usb1="C0007843" w:usb2="00000009" w:usb3="00000000" w:csb0="000001FF" w:csb1="00000000"/>
   </w:font>
   <w:font w:name="Courier New">
     <w:panose1 w:val="02070309020205020404"/>
     <w:charset w:val="00"/>
-    <w:family w:val="auto"/>
-    <w:pitch w:val="variable"/>
-    <w:sig w:usb0="E0002AFF" w:usb1="C0007843" w:usb2="00000009" w:usb3="00000000" w:csb0="000001FF" w:csb1="00000000"/>
+    <w:family w:val="modern"/>
+    <w:pitch w:val="fixed"/>
+    <w:sig w:usb0="E0002EFF" w:usb1="C0007843" w:usb2="00000009" w:usb3="00000000" w:csb0="000001FF" w:csb1="00000000"/>
   </w:font>
   <w:font w:name="Wingdings">
     <w:panose1 w:val="05000000000000000000"/>
@@ -2442,38 +2422,34 @@
   <w:font w:name="Calibri">
     <w:panose1 w:val="020F0502020204030204"/>
     <w:charset w:val="00"/>
-    <w:family w:val="auto"/>
+    <w:family w:val="swiss"/>
     <w:pitch w:val="variable"/>
     <w:sig w:usb0="E00002FF" w:usb1="4000ACFF" w:usb2="00000001" w:usb3="00000000" w:csb0="0000019F" w:csb1="00000000"/>
   </w:font>
   <w:font w:name="Calibri Light">
     <w:panose1 w:val="020F0302020204030204"/>
     <w:charset w:val="00"/>
-    <w:family w:val="auto"/>
+    <w:family w:val="swiss"/>
     <w:pitch w:val="variable"/>
     <w:sig w:usb0="A00002EF" w:usb1="4000207B" w:usb2="00000000" w:usb3="00000000" w:csb0="0000019F" w:csb1="00000000"/>
   </w:font>
-  <w:font w:name="ＭＳ ゴシック">
+  <w:font w:name="MS Gothic">
+    <w:altName w:val="ＭＳ ゴシック"/>
+    <w:panose1 w:val="020B0609070205080204"/>
     <w:charset w:val="80"/>
-    <w:family w:val="auto"/>
-    <w:pitch w:val="variable"/>
+    <w:family w:val="modern"/>
+    <w:pitch w:val="fixed"/>
     <w:sig w:usb0="E00002FF" w:usb1="6AC7FDFB" w:usb2="08000012" w:usb3="00000000" w:csb0="0002009F" w:csb1="00000000"/>
   </w:font>
   <w:font w:name="Lucida Grande">
-    <w:panose1 w:val="020B0600040502020204"/>
     <w:charset w:val="00"/>
     <w:family w:val="auto"/>
     <w:pitch w:val="variable"/>
     <w:sig w:usb0="E1000AEF" w:usb1="5000A1FF" w:usb2="00000000" w:usb3="00000000" w:csb0="000001BF" w:csb1="00000000"/>
   </w:font>
-  <w:font w:name="Arial">
-    <w:panose1 w:val="020B0604020202020204"/>
-    <w:charset w:val="00"/>
-    <w:family w:val="auto"/>
-    <w:pitch w:val="variable"/>
-    <w:sig w:usb0="E0002AFF" w:usb1="C0007843" w:usb2="00000009" w:usb3="00000000" w:csb0="000001FF" w:csb1="00000000"/>
-  </w:font>
-  <w:font w:name="ＭＳ 明朝">
+  <w:font w:name="MS Mincho">
+    <w:altName w:val="ＭＳ 明朝"/>
+    <w:panose1 w:val="02020609040205080304"/>
     <w:charset w:val="80"/>
     <w:family w:val="auto"/>
     <w:pitch w:val="variable"/>
@@ -2489,7 +2465,7 @@
   <w:font w:name="Yu Gothic Light">
     <w:panose1 w:val="020B0300000000000000"/>
     <w:charset w:val="80"/>
-    <w:family w:val="auto"/>
+    <w:family w:val="swiss"/>
     <w:pitch w:val="variable"/>
     <w:sig w:usb0="E00002FF" w:usb1="2AC7FDFF" w:usb2="00000016" w:usb3="00000000" w:csb0="0002009F" w:csb1="00000000"/>
   </w:font>
@@ -2497,7 +2473,7 @@
 </file>
 
 <file path=word/glossary/settings.xml><?xml version="1.0" encoding="utf-8"?>
-<w:settings xmlns:mc="http://schemas.openxmlformats.org/markup-compatibility/2006" xmlns:o="urn:schemas-microsoft-com:office:office" xmlns:r="http://schemas.openxmlformats.org/officeDocument/2006/relationships" xmlns:m="http://schemas.openxmlformats.org/officeDocument/2006/math" xmlns:v="urn:schemas-microsoft-com:vml" xmlns:w10="urn:schemas-microsoft-com:office:word" xmlns:w="http://schemas.openxmlformats.org/wordprocessingml/2006/main" xmlns:w14="http://schemas.microsoft.com/office/word/2010/wordml" xmlns:w15="http://schemas.microsoft.com/office/word/2012/wordml" xmlns:sl="http://schemas.openxmlformats.org/schemaLibrary/2006/main" mc:Ignorable="w14 w15">
+<w:settings xmlns:mc="http://schemas.openxmlformats.org/markup-compatibility/2006" xmlns:o="urn:schemas-microsoft-com:office:office" xmlns:r="http://schemas.openxmlformats.org/officeDocument/2006/relationships" xmlns:m="http://schemas.openxmlformats.org/officeDocument/2006/math" xmlns:v="urn:schemas-microsoft-com:vml" xmlns:w10="urn:schemas-microsoft-com:office:word" xmlns:w="http://schemas.openxmlformats.org/wordprocessingml/2006/main" xmlns:w14="http://schemas.microsoft.com/office/word/2010/wordml" xmlns:w15="http://schemas.microsoft.com/office/word/2012/wordml" xmlns:w16se="http://schemas.microsoft.com/office/word/2015/wordml/symex" xmlns:sl="http://schemas.openxmlformats.org/schemaLibrary/2006/main" mc:Ignorable="w14 w15 w16se">
   <w:view w:val="normal"/>
   <w:defaultTabStop w:val="720"/>
   <w:characterSpacingControl w:val="doNotCompress"/>
@@ -2512,6 +2488,7 @@
     <w:rsidRoot w:val="005D0803"/>
     <w:rsid w:val="005D0803"/>
     <w:rsid w:val="00601B00"/>
+    <w:rsid w:val="00EC598E"/>
   </w:rsids>
   <m:mathPr>
     <m:mathFont m:val="Cambria Math"/>
@@ -2536,7 +2513,7 @@
 </file>
 
 <file path=word/glossary/styles.xml><?xml version="1.0" encoding="utf-8"?>
-<w:styles xmlns:mc="http://schemas.openxmlformats.org/markup-compatibility/2006" xmlns:r="http://schemas.openxmlformats.org/officeDocument/2006/relationships" xmlns:w="http://schemas.openxmlformats.org/wordprocessingml/2006/main" xmlns:w14="http://schemas.microsoft.com/office/word/2010/wordml" xmlns:w15="http://schemas.microsoft.com/office/word/2012/wordml" mc:Ignorable="w14 w15">
+<w:styles xmlns:mc="http://schemas.openxmlformats.org/markup-compatibility/2006" xmlns:r="http://schemas.openxmlformats.org/officeDocument/2006/relationships" xmlns:w="http://schemas.openxmlformats.org/wordprocessingml/2006/main" xmlns:w14="http://schemas.microsoft.com/office/word/2010/wordml" xmlns:w15="http://schemas.microsoft.com/office/word/2012/wordml" xmlns:w16se="http://schemas.microsoft.com/office/word/2015/wordml/symex" mc:Ignorable="w14 w15 w16se">
   <w:docDefaults>
     <w:rPrDefault>
       <w:rPr>
@@ -2548,7 +2525,7 @@
     </w:rPrDefault>
     <w:pPrDefault/>
   </w:docDefaults>
-  <w:latentStyles w:defLockedState="0" w:defUIPriority="99" w:defSemiHidden="0" w:defUnhideWhenUsed="0" w:defQFormat="0" w:count="380">
+  <w:latentStyles w:defLockedState="0" w:defUIPriority="99" w:defSemiHidden="0" w:defUnhideWhenUsed="0" w:defQFormat="0" w:count="371">
     <w:lsdException w:name="Normal" w:uiPriority="0" w:qFormat="1"/>
     <w:lsdException w:name="heading 1" w:uiPriority="9" w:qFormat="1"/>
     <w:lsdException w:name="heading 2" w:semiHidden="1" w:uiPriority="9" w:unhideWhenUsed="1" w:qFormat="1"/>
@@ -2705,15 +2682,6 @@
     <w:lsdException w:name="Balloon Text" w:semiHidden="1" w:unhideWhenUsed="1"/>
     <w:lsdException w:name="Table Grid" w:uiPriority="59"/>
     <w:lsdException w:name="Table Theme" w:semiHidden="1" w:unhideWhenUsed="1"/>
-    <w:lsdException w:name="Note Level 1" w:semiHidden="1" w:unhideWhenUsed="1"/>
-    <w:lsdException w:name="Note Level 2" w:semiHidden="1" w:unhideWhenUsed="1"/>
-    <w:lsdException w:name="Note Level 3" w:semiHidden="1" w:unhideWhenUsed="1"/>
-    <w:lsdException w:name="Note Level 4" w:semiHidden="1" w:unhideWhenUsed="1"/>
-    <w:lsdException w:name="Note Level 5" w:semiHidden="1" w:unhideWhenUsed="1"/>
-    <w:lsdException w:name="Note Level 6" w:semiHidden="1" w:unhideWhenUsed="1"/>
-    <w:lsdException w:name="Note Level 7" w:semiHidden="1" w:unhideWhenUsed="1"/>
-    <w:lsdException w:name="Note Level 8" w:semiHidden="1" w:unhideWhenUsed="1"/>
-    <w:lsdException w:name="Note Level 9" w:semiHidden="1" w:unhideWhenUsed="1"/>
     <w:lsdException w:name="Placeholder Text" w:semiHidden="1"/>
     <w:lsdException w:name="No Spacing" w:uiPriority="1" w:qFormat="1"/>
     <w:lsdException w:name="Light Shading" w:uiPriority="60"/>
@@ -3007,9 +2975,8 @@
 </file>
 
 <file path=word/glossary/webSettings.xml><?xml version="1.0" encoding="utf-8"?>
-<w:webSettings xmlns:mc="http://schemas.openxmlformats.org/markup-compatibility/2006" xmlns:r="http://schemas.openxmlformats.org/officeDocument/2006/relationships" xmlns:w="http://schemas.openxmlformats.org/wordprocessingml/2006/main" xmlns:w14="http://schemas.microsoft.com/office/word/2010/wordml" xmlns:w15="http://schemas.microsoft.com/office/word/2012/wordml" mc:Ignorable="w14 w15">
+<w:webSettings xmlns:mc="http://schemas.openxmlformats.org/markup-compatibility/2006" xmlns:r="http://schemas.openxmlformats.org/officeDocument/2006/relationships" xmlns:w="http://schemas.openxmlformats.org/wordprocessingml/2006/main" xmlns:w14="http://schemas.microsoft.com/office/word/2010/wordml" xmlns:w15="http://schemas.microsoft.com/office/word/2012/wordml" xmlns:w16se="http://schemas.microsoft.com/office/word/2015/wordml/symex" mc:Ignorable="w14 w15 w16se">
   <w:allowPNG/>
-  <w:doNotSaveAsSingleFile/>
 </w:webSettings>
 </file>
 
@@ -3345,7 +3312,7 @@
 </file>
 
 <file path=customXml/itemProps1.xml><?xml version="1.0" encoding="utf-8"?>
-<ds:datastoreItem xmlns:ds="http://schemas.openxmlformats.org/officeDocument/2006/customXml" ds:itemID="{650CC2AE-B504-0741-A8CE-EC7C47DA9088}">
+<ds:datastoreItem xmlns:ds="http://schemas.openxmlformats.org/officeDocument/2006/customXml" ds:itemID="{B16901B1-A745-462D-9882-7113DAD38225}">
   <ds:schemaRefs>
     <ds:schemaRef ds:uri="http://schemas.openxmlformats.org/officeDocument/2006/bibliography"/>
   </ds:schemaRefs>
